--- a/U3/Ej2/practica1.docx
+++ b/U3/Ej2/practica1.docx
@@ -1498,18 +1498,23 @@
     <w:p>
       <w:pPr>
         <w:pStyle w:val="Default"/>
-        <w:rPr>
-          <w:color w:val="auto"/>
-          <w:sz w:val="22"/>
-          <w:szCs w:val="22"/>
-        </w:rPr>
-      </w:pPr>
-      <w:proofErr w:type="spellStart"/>
-      <w:r>
-        <w:rPr>
-          <w:color w:val="auto"/>
-          <w:sz w:val="22"/>
-          <w:szCs w:val="22"/>
+        <w:tabs>
+          <w:tab w:val="left" w:pos="3855"/>
+        </w:tabs>
+        <w:rPr>
+          <w:color w:val="auto"/>
+          <w:sz w:val="22"/>
+          <w:szCs w:val="22"/>
+          <w:lang w:val="en-US"/>
+        </w:rPr>
+      </w:pPr>
+      <w:proofErr w:type="spellStart"/>
+      <w:r>
+        <w:rPr>
+          <w:color w:val="auto"/>
+          <w:sz w:val="22"/>
+          <w:szCs w:val="22"/>
+          <w:lang w:val="en-US"/>
         </w:rPr>
         <w:t>Wp</w:t>
       </w:r>
@@ -1519,13 +1524,93 @@
           <w:color w:val="auto"/>
           <w:sz w:val="22"/>
           <w:szCs w:val="22"/>
-        </w:rPr>
-        <w:t xml:space="preserve"> Smush</w:t>
-      </w:r>
+          <w:lang w:val="en-US"/>
+        </w:rPr>
+        <w:t xml:space="preserve"> </w:t>
+      </w:r>
+      <w:proofErr w:type="spellStart"/>
+      <w:r>
+        <w:rPr>
+          <w:color w:val="auto"/>
+          <w:sz w:val="22"/>
+          <w:szCs w:val="22"/>
+          <w:lang w:val="en-US"/>
+        </w:rPr>
+        <w:t>Smush</w:t>
+      </w:r>
+      <w:proofErr w:type="spellEnd"/>
+      <w:r>
+        <w:rPr>
+          <w:color w:val="auto"/>
+          <w:sz w:val="22"/>
+          <w:szCs w:val="22"/>
+          <w:lang w:val="en-US"/>
+        </w:rPr>
+        <w:tab/>
+      </w:r>
+    </w:p>
+    <w:p>
+      <w:pPr>
+        <w:pStyle w:val="Default"/>
+        <w:tabs>
+          <w:tab w:val="left" w:pos="3855"/>
+        </w:tabs>
+        <w:rPr>
+          <w:color w:val="auto"/>
+          <w:sz w:val="22"/>
+          <w:szCs w:val="22"/>
+          <w:lang w:val="en-US"/>
+        </w:rPr>
+      </w:pPr>
+    </w:p>
+    <w:p>
+      <w:pPr>
+        <w:pStyle w:val="Default"/>
+        <w:tabs>
+          <w:tab w:val="left" w:pos="3855"/>
+        </w:tabs>
+        <w:rPr>
+          <w:color w:val="auto"/>
+          <w:sz w:val="22"/>
+          <w:szCs w:val="22"/>
+          <w:lang w:val="en-US"/>
+        </w:rPr>
+      </w:pPr>
+      <w:hyperlink r:id="rId5" w:history="1">
+        <w:r>
+          <w:rPr>
+            <w:rStyle w:val="Hipervnculo"/>
+            <w:sz w:val="22"/>
+            <w:szCs w:val="22"/>
+            <w:lang w:val="en-US"/>
+          </w:rPr>
+          <w:t>https://adriantovar.github.io/DIW/U3/Ej2/landingPage.html</w:t>
+        </w:r>
+      </w:hyperlink>
+    </w:p>
+    <w:p>
+      <w:pPr>
+        <w:pStyle w:val="Default"/>
+        <w:tabs>
+          <w:tab w:val="left" w:pos="3855"/>
+        </w:tabs>
+        <w:rPr>
+          <w:color w:val="auto"/>
+          <w:sz w:val="22"/>
+          <w:szCs w:val="22"/>
+          <w:lang w:val="en-US"/>
+        </w:rPr>
+      </w:pPr>
       <w:bookmarkStart w:id="0" w:name="_GoBack"/>
       <w:bookmarkEnd w:id="0"/>
     </w:p>
-    <w:p/>
+    <w:p>
+      <w:pPr>
+        <w:rPr>
+          <w:lang w:val="en-US"/>
+        </w:rPr>
+      </w:pPr>
+    </w:p>
     <w:sectPr>
       <w:pgSz w:w="11905" w:h="17340"/>
       <w:pgMar w:top="1150" w:right="1366" w:bottom="1440" w:left="1532" w:header="720" w:footer="720" w:gutter="0"/>
@@ -2090,6 +2175,29 @@
       <w:szCs w:val="24"/>
     </w:rPr>
   </w:style>
+  <w:style w:type="character" w:styleId="Hipervnculo">
+    <w:name w:val="Hyperlink"/>
+    <w:basedOn w:val="Fuentedeprrafopredeter"/>
+    <w:uiPriority w:val="99"/>
+    <w:unhideWhenUsed/>
+    <w:rsid w:val="00973ACB"/>
+    <w:rPr>
+      <w:color w:val="0563C1" w:themeColor="hyperlink"/>
+      <w:u w:val="single"/>
+    </w:rPr>
+  </w:style>
+  <w:style w:type="character" w:styleId="Mencinsinresolver">
+    <w:name w:val="Unresolved Mention"/>
+    <w:basedOn w:val="Fuentedeprrafopredeter"/>
+    <w:uiPriority w:val="99"/>
+    <w:semiHidden/>
+    <w:unhideWhenUsed/>
+    <w:rsid w:val="00973ACB"/>
+    <w:rPr>
+      <w:color w:val="808080"/>
+      <w:shd w:val="clear" w:color="auto" w:fill="E6E6E6"/>
+    </w:rPr>
+  </w:style>
 </w:styles>
 </file>
 
